--- a/3_Application/Service/Architecture.docx
+++ b/3_Application/Service/Architecture.docx
@@ -1,6 +1,6 @@
 
 <file path=word/document.xml><?xml version="1.0" encoding="utf-8"?>
-<w:document xmlns:wpc="http://schemas.microsoft.com/office/word/2010/wordprocessingCanvas" xmlns:cx="http://schemas.microsoft.com/office/drawing/2014/chartex" xmlns:cx1="http://schemas.microsoft.com/office/drawing/2015/9/8/chartex" xmlns:cx2="http://schemas.microsoft.com/office/drawing/2015/10/21/chartex" xmlns:cx3="http://schemas.microsoft.com/office/drawing/2016/5/9/chartex" xmlns:cx4="http://schemas.microsoft.com/office/drawing/2016/5/10/chartex" xmlns:cx5="http://schemas.microsoft.com/office/drawing/2016/5/11/chartex" xmlns:cx6="http://schemas.microsoft.com/office/drawing/2016/5/12/chartex" xmlns:cx7="http://schemas.microsoft.com/office/drawing/2016/5/13/chartex" xmlns:cx8="http://schemas.microsoft.com/office/drawing/2016/5/14/chartex" xmlns:mc="http://schemas.openxmlformats.org/markup-compatibility/2006" xmlns:aink="http://schemas.microsoft.com/office/drawing/2016/ink" xmlns:am3d="http://schemas.microsoft.com/office/drawing/2017/model3d" xmlns:o="urn:schemas-microsoft-com:office:office" xmlns:oel="http://schemas.microsoft.com/office/2019/extlst" xmlns:r="http://schemas.openxmlformats.org/officeDocument/2006/relationships" xmlns:m="http://schemas.openxmlformats.org/officeDocument/2006/math" xmlns:v="urn:schemas-microsoft-com:vml" xmlns:wp14="http://schemas.microsoft.com/office/word/2010/wordprocessingDrawing" xmlns:wp="http://schemas.openxmlformats.org/drawingml/2006/wordprocessingDrawing" xmlns:w10="urn:schemas-microsoft-com:office:word" xmlns:w="http://schemas.openxmlformats.org/wordprocessingml/2006/main" xmlns:w14="http://schemas.microsoft.com/office/word/2010/wordml" xmlns:w15="http://schemas.microsoft.com/office/word/2012/wordml" xmlns:w16cex="http://schemas.microsoft.com/office/word/2018/wordml/cex" xmlns:w16cid="http://schemas.microsoft.com/office/word/2016/wordml/cid" xmlns:w16="http://schemas.microsoft.com/office/word/2018/wordml" xmlns:w16du="http://schemas.microsoft.com/office/word/2023/wordml/word16du" xmlns:w16sdtdh="http://schemas.microsoft.com/office/word/2020/wordml/sdtdatahash" xmlns:w16se="http://schemas.microsoft.com/office/word/2015/wordml/symex" xmlns:wpg="http://schemas.microsoft.com/office/word/2010/wordprocessingGroup" xmlns:wpi="http://schemas.microsoft.com/office/word/2010/wordprocessingInk" xmlns:wne="http://schemas.microsoft.com/office/word/2006/wordml" xmlns:wps="http://schemas.microsoft.com/office/word/2010/wordprocessingShape" mc:Ignorable="w14 w15 w16se w16cid w16 w16cex w16sdtdh w16du wp14">
+<w:document xmlns:wpc="http://schemas.microsoft.com/office/word/2010/wordprocessingCanvas" xmlns:cx="http://schemas.microsoft.com/office/drawing/2014/chartex" xmlns:cx1="http://schemas.microsoft.com/office/drawing/2015/9/8/chartex" xmlns:cx2="http://schemas.microsoft.com/office/drawing/2015/10/21/chartex" xmlns:cx3="http://schemas.microsoft.com/office/drawing/2016/5/9/chartex" xmlns:cx4="http://schemas.microsoft.com/office/drawing/2016/5/10/chartex" xmlns:cx5="http://schemas.microsoft.com/office/drawing/2016/5/11/chartex" xmlns:cx6="http://schemas.microsoft.com/office/drawing/2016/5/12/chartex" xmlns:cx7="http://schemas.microsoft.com/office/drawing/2016/5/13/chartex" xmlns:cx8="http://schemas.microsoft.com/office/drawing/2016/5/14/chartex" xmlns:mc="http://schemas.openxmlformats.org/markup-compatibility/2006" xmlns:aink="http://schemas.microsoft.com/office/drawing/2016/ink" xmlns:am3d="http://schemas.microsoft.com/office/drawing/2017/model3d" xmlns:o="urn:schemas-microsoft-com:office:office" xmlns:oel="http://schemas.microsoft.com/office/2019/extlst" xmlns:r="http://schemas.openxmlformats.org/officeDocument/2006/relationships" xmlns:m="http://schemas.openxmlformats.org/officeDocument/2006/math" xmlns:v="urn:schemas-microsoft-com:vml" xmlns:wp14="http://schemas.microsoft.com/office/word/2010/wordprocessingDrawing" xmlns:wp="http://schemas.openxmlformats.org/drawingml/2006/wordprocessingDrawing" xmlns:w10="urn:schemas-microsoft-com:office:word" xmlns:w="http://schemas.openxmlformats.org/wordprocessingml/2006/main" xmlns:w14="http://schemas.microsoft.com/office/word/2010/wordml" xmlns:w15="http://schemas.microsoft.com/office/word/2012/wordml" xmlns:w16cex="http://schemas.microsoft.com/office/word/2018/wordml/cex" xmlns:w16cid="http://schemas.microsoft.com/office/word/2016/wordml/cid" xmlns:w16="http://schemas.microsoft.com/office/word/2018/wordml" xmlns:w16du="http://schemas.microsoft.com/office/word/2023/wordml/word16du" xmlns:w16sdtdh="http://schemas.microsoft.com/office/word/2020/wordml/sdtdatahash" xmlns:w16sdtfl="http://schemas.microsoft.com/office/word/2024/wordml/sdtformatlock" xmlns:w16se="http://schemas.microsoft.com/office/word/2015/wordml/symex" xmlns:wpg="http://schemas.microsoft.com/office/word/2010/wordprocessingGroup" xmlns:wpi="http://schemas.microsoft.com/office/word/2010/wordprocessingInk" xmlns:wne="http://schemas.microsoft.com/office/word/2006/wordml" xmlns:wps="http://schemas.microsoft.com/office/word/2010/wordprocessingShape" mc:Ignorable="w14 w15 w16se w16cid w16 w16cex w16sdtdh w16sdtfl w16du wp14">
   <w:body>
     <w:p>
       <w:pPr>
@@ -16,16 +16,6 @@
           <w:b/>
         </w:rPr>
         <w:t>架构是业务数据与业务逻辑之间的折衷关系</w:t>
-      </w:r>
-      <w:r>
-        <w:rPr>
-          <w:rFonts w:ascii="Consolas" w:hAnsi="Consolas" w:cs="Consolas"/>
-          <w:color w:val="383838"/>
-          <w:kern w:val="0"/>
-          <w:sz w:val="18"/>
-          <w:szCs w:val="18"/>
-        </w:rPr>
-        <w:tab/>
       </w:r>
     </w:p>
     <w:p>
@@ -5299,25 +5289,14 @@
       <w:pPr>
         <w:widowControl/>
         <w:spacing w:line="377" w:lineRule="atLeast"/>
-        <w:jc w:val="center"/>
-        <w:rPr>
-          <w:rFonts w:ascii="Consolas" w:hAnsi="Consolas" w:cs="Consolas"/>
-          <w:color w:val="383838"/>
-          <w:kern w:val="0"/>
-          <w:sz w:val="18"/>
-          <w:szCs w:val="18"/>
-        </w:rPr>
-      </w:pPr>
-      <w:r>
-        <w:rPr>
-          <w:rFonts w:ascii="Consolas" w:hAnsi="Consolas" w:cs="Consolas" w:hint="eastAsia"/>
-          <w:color w:val="383838"/>
-          <w:kern w:val="0"/>
-          <w:sz w:val="18"/>
-          <w:szCs w:val="18"/>
-        </w:rPr>
-        <w:t>-----------------------------------------------------------------------------------</w:t>
-      </w:r>
+        <w:rPr>
+          <w:rFonts w:ascii="Consolas" w:hAnsi="Consolas" w:cs="Consolas" w:hint="eastAsia"/>
+          <w:color w:val="383838"/>
+          <w:kern w:val="0"/>
+          <w:sz w:val="18"/>
+          <w:szCs w:val="18"/>
+        </w:rPr>
+      </w:pPr>
     </w:p>
     <w:p>
       <w:pPr>
@@ -5648,13 +5627,33 @@
         <w:spacing w:line="377" w:lineRule="atLeast"/>
         <w:jc w:val="left"/>
         <w:rPr>
+          <w:rFonts w:asciiTheme="minorEastAsia" w:hAnsiTheme="minorEastAsia" w:cs="Helvetica" w:hint="eastAsia"/>
+          <w:color w:val="383838"/>
+          <w:kern w:val="0"/>
+          <w:sz w:val="18"/>
+          <w:szCs w:val="18"/>
+        </w:rPr>
+      </w:pPr>
+      <w:r>
+        <w:rPr>
+          <w:rFonts w:asciiTheme="minorEastAsia" w:hAnsiTheme="minorEastAsia" w:cs="Helvetica" w:hint="eastAsia"/>
+          <w:color w:val="383838"/>
+          <w:kern w:val="0"/>
+          <w:sz w:val="18"/>
+          <w:szCs w:val="18"/>
+        </w:rPr>
+        <w:tab/>
+      </w:r>
+      <w:r>
+        <w:rPr>
           <w:rFonts w:asciiTheme="minorEastAsia" w:hAnsiTheme="minorEastAsia" w:cs="Helvetica"/>
           <w:color w:val="383838"/>
           <w:kern w:val="0"/>
           <w:sz w:val="18"/>
           <w:szCs w:val="18"/>
         </w:rPr>
-      </w:pPr>
+        <w:t>4. 发布</w:t>
+      </w:r>
       <w:r>
         <w:rPr>
           <w:rFonts w:asciiTheme="minorEastAsia" w:hAnsiTheme="minorEastAsia" w:cs="Helvetica" w:hint="eastAsia"/>
@@ -5663,6 +5662,66 @@
           <w:sz w:val="18"/>
           <w:szCs w:val="18"/>
         </w:rPr>
+        <w:t>版本</w:t>
+      </w:r>
+    </w:p>
+    <w:p>
+      <w:pPr>
+        <w:widowControl/>
+        <w:spacing w:line="377" w:lineRule="atLeast"/>
+        <w:jc w:val="left"/>
+        <w:rPr>
+          <w:rFonts w:asciiTheme="minorEastAsia" w:hAnsiTheme="minorEastAsia" w:cs="Helvetica"/>
+          <w:color w:val="383838"/>
+          <w:kern w:val="0"/>
+          <w:sz w:val="18"/>
+          <w:szCs w:val="18"/>
+        </w:rPr>
+      </w:pPr>
+      <w:proofErr w:type="gramStart"/>
+      <w:r>
+        <w:rPr>
+          <w:rFonts w:asciiTheme="minorEastAsia" w:hAnsiTheme="minorEastAsia" w:cs="Helvetica"/>
+          <w:color w:val="383838"/>
+          <w:kern w:val="0"/>
+          <w:sz w:val="18"/>
+          <w:szCs w:val="18"/>
+        </w:rPr>
+        <w:t>微服务</w:t>
+      </w:r>
+      <w:proofErr w:type="gramEnd"/>
+      <w:r>
+        <w:rPr>
+          <w:rFonts w:asciiTheme="minorEastAsia" w:hAnsiTheme="minorEastAsia" w:cs="Helvetica"/>
+          <w:color w:val="383838"/>
+          <w:kern w:val="0"/>
+          <w:sz w:val="18"/>
+          <w:szCs w:val="18"/>
+        </w:rPr>
+        <w:t>集成：</w:t>
+      </w:r>
+    </w:p>
+    <w:p>
+      <w:pPr>
+        <w:widowControl/>
+        <w:spacing w:line="377" w:lineRule="atLeast"/>
+        <w:jc w:val="left"/>
+        <w:rPr>
+          <w:rFonts w:asciiTheme="minorEastAsia" w:hAnsiTheme="minorEastAsia" w:cs="Helvetica"/>
+          <w:color w:val="383838"/>
+          <w:kern w:val="0"/>
+          <w:sz w:val="18"/>
+          <w:szCs w:val="18"/>
+        </w:rPr>
+      </w:pPr>
+      <w:r>
+        <w:rPr>
+          <w:rFonts w:asciiTheme="minorEastAsia" w:hAnsiTheme="minorEastAsia" w:cs="Helvetica"/>
+          <w:color w:val="383838"/>
+          <w:kern w:val="0"/>
+          <w:sz w:val="18"/>
+          <w:szCs w:val="18"/>
+        </w:rPr>
         <w:tab/>
       </w:r>
       <w:r>
@@ -5673,9 +5732,14 @@
           <w:sz w:val="18"/>
           <w:szCs w:val="18"/>
         </w:rPr>
-        <w:t>4. 发布</w:t>
-      </w:r>
-      <w:r>
+        <w:t>服务容器化、路由转发、分层管理、容错机制</w:t>
+      </w:r>
+    </w:p>
+    <w:p>
+      <w:pPr>
+        <w:widowControl/>
+        <w:spacing w:line="377" w:lineRule="atLeast"/>
+        <w:jc w:val="left"/>
         <w:rPr>
           <w:rFonts w:asciiTheme="minorEastAsia" w:hAnsiTheme="minorEastAsia" w:cs="Helvetica" w:hint="eastAsia"/>
           <w:color w:val="383838"/>
@@ -5683,8 +5747,7 @@
           <w:sz w:val="18"/>
           <w:szCs w:val="18"/>
         </w:rPr>
-        <w:t>版本</w:t>
-      </w:r>
+      </w:pPr>
     </w:p>
     <w:p>
       <w:pPr>
@@ -5692,13 +5755,88 @@
         <w:spacing w:line="377" w:lineRule="atLeast"/>
         <w:jc w:val="left"/>
         <w:rPr>
-          <w:rFonts w:asciiTheme="minorEastAsia" w:hAnsiTheme="minorEastAsia" w:cs="Helvetica"/>
-          <w:color w:val="383838"/>
-          <w:kern w:val="0"/>
-          <w:sz w:val="18"/>
-          <w:szCs w:val="18"/>
-        </w:rPr>
-      </w:pPr>
+          <w:rFonts w:asciiTheme="minorEastAsia" w:hAnsiTheme="minorEastAsia" w:cs="Helvetica" w:hint="eastAsia"/>
+          <w:color w:val="383838"/>
+          <w:kern w:val="0"/>
+          <w:sz w:val="18"/>
+          <w:szCs w:val="18"/>
+        </w:rPr>
+      </w:pPr>
+      <w:r>
+        <w:rPr>
+          <w:noProof/>
+        </w:rPr>
+        <w:drawing>
+          <wp:inline distT="0" distB="0" distL="0" distR="0" wp14:anchorId="55E11A05" wp14:editId="250926A2">
+            <wp:extent cx="5274310" cy="1604645"/>
+            <wp:effectExtent l="0" t="0" r="0" b="0"/>
+            <wp:docPr id="686923836" name="图片 1"/>
+            <wp:cNvGraphicFramePr>
+              <a:graphicFrameLocks xmlns:a="http://schemas.openxmlformats.org/drawingml/2006/main" noChangeAspect="1"/>
+            </wp:cNvGraphicFramePr>
+            <a:graphic xmlns:a="http://schemas.openxmlformats.org/drawingml/2006/main">
+              <a:graphicData uri="http://schemas.openxmlformats.org/drawingml/2006/picture">
+                <pic:pic xmlns:pic="http://schemas.openxmlformats.org/drawingml/2006/picture">
+                  <pic:nvPicPr>
+                    <pic:cNvPr id="0" name="Picture 1"/>
+                    <pic:cNvPicPr>
+                      <a:picLocks noChangeAspect="1" noChangeArrowheads="1"/>
+                    </pic:cNvPicPr>
+                  </pic:nvPicPr>
+                  <pic:blipFill>
+                    <a:blip r:embed="rId13">
+                      <a:extLst>
+                        <a:ext uri="{28A0092B-C50C-407E-A947-70E740481C1C}">
+                          <a14:useLocalDpi xmlns:a14="http://schemas.microsoft.com/office/drawing/2010/main" val="0"/>
+                        </a:ext>
+                      </a:extLst>
+                    </a:blip>
+                    <a:srcRect/>
+                    <a:stretch>
+                      <a:fillRect/>
+                    </a:stretch>
+                  </pic:blipFill>
+                  <pic:spPr bwMode="auto">
+                    <a:xfrm>
+                      <a:off x="0" y="0"/>
+                      <a:ext cx="5274310" cy="1604645"/>
+                    </a:xfrm>
+                    <a:prstGeom prst="rect">
+                      <a:avLst/>
+                    </a:prstGeom>
+                    <a:noFill/>
+                    <a:ln>
+                      <a:noFill/>
+                    </a:ln>
+                  </pic:spPr>
+                </pic:pic>
+              </a:graphicData>
+            </a:graphic>
+          </wp:inline>
+        </w:drawing>
+      </w:r>
+    </w:p>
+    <w:p>
+      <w:pPr>
+        <w:jc w:val="center"/>
+        <w:rPr>
+          <w:rFonts w:ascii="Consolas" w:hAnsi="Consolas" w:cs="Consolas"/>
+          <w:color w:val="383838"/>
+          <w:kern w:val="0"/>
+          <w:sz w:val="24"/>
+          <w:szCs w:val="18"/>
+        </w:rPr>
+      </w:pPr>
+      <w:r>
+        <w:rPr>
+          <w:rFonts w:ascii="Consolas" w:hAnsi="Consolas" w:cs="Consolas"/>
+          <w:color w:val="383838"/>
+          <w:kern w:val="0"/>
+          <w:sz w:val="24"/>
+          <w:szCs w:val="18"/>
+        </w:rPr>
+        <w:t>Serverless</w:t>
+      </w:r>
     </w:p>
     <w:p>
       <w:pPr>
@@ -5706,22 +5844,32 @@
         <w:spacing w:line="377" w:lineRule="atLeast"/>
         <w:jc w:val="left"/>
         <w:rPr>
-          <w:rFonts w:asciiTheme="minorEastAsia" w:hAnsiTheme="minorEastAsia" w:cs="Helvetica"/>
-          <w:color w:val="383838"/>
-          <w:kern w:val="0"/>
-          <w:sz w:val="18"/>
-          <w:szCs w:val="18"/>
-        </w:rPr>
-      </w:pPr>
-      <w:r>
-        <w:rPr>
-          <w:rFonts w:asciiTheme="minorEastAsia" w:hAnsiTheme="minorEastAsia" w:cs="Helvetica"/>
-          <w:color w:val="383838"/>
-          <w:kern w:val="0"/>
-          <w:sz w:val="18"/>
-          <w:szCs w:val="18"/>
-        </w:rPr>
-        <w:t>微服务集成：</w:t>
+          <w:rFonts w:ascii="Consolas" w:hAnsi="Consolas" w:cs="Helvetica"/>
+          <w:color w:val="383838"/>
+          <w:kern w:val="0"/>
+          <w:sz w:val="18"/>
+          <w:szCs w:val="18"/>
+        </w:rPr>
+      </w:pPr>
+      <w:r>
+        <w:rPr>
+          <w:rFonts w:ascii="Consolas" w:hAnsi="Consolas" w:cs="Helvetica"/>
+          <w:color w:val="383838"/>
+          <w:kern w:val="0"/>
+          <w:sz w:val="18"/>
+          <w:szCs w:val="18"/>
+        </w:rPr>
+        <w:t>Function as a Service</w:t>
+      </w:r>
+      <w:r>
+        <w:rPr>
+          <w:rFonts w:ascii="Consolas" w:hAnsi="Consolas" w:cs="Helvetica"/>
+          <w:color w:val="383838"/>
+          <w:kern w:val="0"/>
+          <w:sz w:val="18"/>
+          <w:szCs w:val="18"/>
+        </w:rPr>
+        <w:t>：算子</w:t>
       </w:r>
     </w:p>
     <w:p>
@@ -5730,32 +5878,54 @@
         <w:spacing w:line="377" w:lineRule="atLeast"/>
         <w:jc w:val="left"/>
         <w:rPr>
-          <w:rFonts w:asciiTheme="minorEastAsia" w:hAnsiTheme="minorEastAsia" w:cs="Helvetica"/>
-          <w:color w:val="383838"/>
-          <w:kern w:val="0"/>
-          <w:sz w:val="18"/>
-          <w:szCs w:val="18"/>
-        </w:rPr>
-      </w:pPr>
-      <w:r>
-        <w:rPr>
-          <w:rFonts w:asciiTheme="minorEastAsia" w:hAnsiTheme="minorEastAsia" w:cs="Helvetica"/>
-          <w:color w:val="383838"/>
-          <w:kern w:val="0"/>
-          <w:sz w:val="18"/>
-          <w:szCs w:val="18"/>
-        </w:rPr>
-        <w:tab/>
-      </w:r>
-      <w:r>
-        <w:rPr>
-          <w:rFonts w:asciiTheme="minorEastAsia" w:hAnsiTheme="minorEastAsia" w:cs="Helvetica"/>
-          <w:color w:val="383838"/>
-          <w:kern w:val="0"/>
-          <w:sz w:val="18"/>
-          <w:szCs w:val="18"/>
-        </w:rPr>
-        <w:t>服务容器化、路由转发、分层管理、容错机制</w:t>
+          <w:rFonts w:ascii="Consolas" w:hAnsi="Consolas" w:cs="Helvetica"/>
+          <w:color w:val="383838"/>
+          <w:kern w:val="0"/>
+          <w:sz w:val="18"/>
+          <w:szCs w:val="18"/>
+        </w:rPr>
+      </w:pPr>
+      <w:r>
+        <w:rPr>
+          <w:rFonts w:ascii="Consolas" w:hAnsi="Consolas" w:cs="Helvetica"/>
+          <w:color w:val="383838"/>
+          <w:kern w:val="0"/>
+          <w:sz w:val="18"/>
+          <w:szCs w:val="18"/>
+        </w:rPr>
+        <w:t>Backend</w:t>
+      </w:r>
+      <w:proofErr w:type="gramStart"/>
+      <w:r>
+        <w:rPr>
+          <w:rFonts w:ascii="Consolas" w:hAnsi="Consolas" w:cs="Helvetica"/>
+          <w:color w:val="383838"/>
+          <w:kern w:val="0"/>
+          <w:sz w:val="18"/>
+          <w:szCs w:val="18"/>
+        </w:rPr>
+        <w:t xml:space="preserve"> as as</w:t>
+      </w:r>
+      <w:proofErr w:type="gramEnd"/>
+      <w:r>
+        <w:rPr>
+          <w:rFonts w:ascii="Consolas" w:hAnsi="Consolas" w:cs="Helvetica"/>
+          <w:color w:val="383838"/>
+          <w:kern w:val="0"/>
+          <w:sz w:val="18"/>
+          <w:szCs w:val="18"/>
+        </w:rPr>
+        <w:t xml:space="preserve"> Service</w:t>
+      </w:r>
+      <w:r>
+        <w:rPr>
+          <w:rFonts w:ascii="Consolas" w:hAnsi="Consolas" w:cs="Helvetica"/>
+          <w:color w:val="383838"/>
+          <w:kern w:val="0"/>
+          <w:sz w:val="18"/>
+          <w:szCs w:val="18"/>
+        </w:rPr>
+        <w:t>：后端服务</w:t>
       </w:r>
     </w:p>
     <w:p>
@@ -5792,14 +5962,272 @@
     <w:p>
       <w:pPr>
         <w:rPr>
-          <w:rFonts w:asciiTheme="minorEastAsia" w:hAnsiTheme="minorEastAsia"/>
-          <w:sz w:val="18"/>
-          <w:szCs w:val="18"/>
-        </w:rPr>
-      </w:pPr>
-      <w:r>
-        <w:rPr>
-          <w:rFonts w:asciiTheme="minorEastAsia" w:hAnsiTheme="minorEastAsia"/>
+          <w:rFonts w:ascii="微软雅黑" w:eastAsia="微软雅黑" w:hAnsi="微软雅黑"/>
+          <w:sz w:val="18"/>
+          <w:szCs w:val="18"/>
+        </w:rPr>
+      </w:pPr>
+      <w:r>
+        <w:rPr>
+          <w:rFonts w:ascii="微软雅黑" w:eastAsia="微软雅黑" w:hAnsi="微软雅黑"/>
+          <w:b/>
+          <w:bCs/>
+          <w:sz w:val="18"/>
+          <w:szCs w:val="18"/>
+        </w:rPr>
+        <w:t>定义</w:t>
+      </w:r>
+      <w:r>
+        <w:rPr>
+          <w:rFonts w:ascii="微软雅黑" w:eastAsia="微软雅黑" w:hAnsi="微软雅黑"/>
+          <w:sz w:val="18"/>
+          <w:szCs w:val="18"/>
+        </w:rPr>
+        <w:t>：计算节点之间</w:t>
+      </w:r>
+      <w:proofErr w:type="gramStart"/>
+      <w:r>
+        <w:rPr>
+          <w:rFonts w:ascii="微软雅黑" w:eastAsia="微软雅黑" w:hAnsi="微软雅黑"/>
+          <w:sz w:val="18"/>
+          <w:szCs w:val="18"/>
+        </w:rPr>
+        <w:t>不</w:t>
+      </w:r>
+      <w:proofErr w:type="gramEnd"/>
+      <w:r>
+        <w:rPr>
+          <w:rFonts w:ascii="微软雅黑" w:eastAsia="微软雅黑" w:hAnsi="微软雅黑"/>
+          <w:sz w:val="18"/>
+          <w:szCs w:val="18"/>
+        </w:rPr>
+        <w:t>共享内存，需要通过网络通信的方式交换数据。</w:t>
+      </w:r>
+    </w:p>
+    <w:p>
+      <w:pPr>
+        <w:rPr>
+          <w:rFonts w:ascii="微软雅黑" w:eastAsia="微软雅黑" w:hAnsi="微软雅黑"/>
+          <w:sz w:val="18"/>
+          <w:szCs w:val="18"/>
+        </w:rPr>
+      </w:pPr>
+      <w:r>
+        <w:rPr>
+          <w:rFonts w:ascii="微软雅黑" w:eastAsia="微软雅黑" w:hAnsi="微软雅黑"/>
+          <w:b/>
+          <w:bCs/>
+          <w:sz w:val="18"/>
+          <w:szCs w:val="18"/>
+        </w:rPr>
+        <w:t>难点</w:t>
+      </w:r>
+      <w:r>
+        <w:rPr>
+          <w:rFonts w:ascii="微软雅黑" w:eastAsia="微软雅黑" w:hAnsi="微软雅黑"/>
+          <w:sz w:val="18"/>
+          <w:szCs w:val="18"/>
+        </w:rPr>
+        <w:t>：缺乏全局时钟，系统时序带来的一致性问题。</w:t>
+      </w:r>
+    </w:p>
+    <w:p>
+      <w:pPr>
+        <w:rPr>
+          <w:rFonts w:ascii="微软雅黑" w:eastAsia="微软雅黑" w:hAnsi="微软雅黑"/>
+          <w:sz w:val="18"/>
+          <w:szCs w:val="18"/>
+        </w:rPr>
+      </w:pPr>
+      <w:r>
+        <w:rPr>
+          <w:rFonts w:ascii="微软雅黑" w:eastAsia="微软雅黑" w:hAnsi="微软雅黑"/>
+          <w:b/>
+          <w:bCs/>
+          <w:sz w:val="18"/>
+          <w:szCs w:val="18"/>
+        </w:rPr>
+        <w:t>不可能三角</w:t>
+      </w:r>
+      <w:r>
+        <w:rPr>
+          <w:rFonts w:ascii="微软雅黑" w:eastAsia="微软雅黑" w:hAnsi="微软雅黑"/>
+          <w:sz w:val="18"/>
+          <w:szCs w:val="18"/>
+        </w:rPr>
+        <w:t>：Consistency（一致性）、Availability（可用性）、Partition tolerance（分区容错性）</w:t>
+      </w:r>
+    </w:p>
+    <w:p>
+      <w:pPr>
+        <w:rPr>
+          <w:rFonts w:ascii="微软雅黑" w:eastAsia="微软雅黑" w:hAnsi="微软雅黑" w:hint="eastAsia"/>
+          <w:sz w:val="18"/>
+          <w:szCs w:val="18"/>
+        </w:rPr>
+      </w:pPr>
+      <w:r>
+        <w:rPr>
+          <w:rFonts w:ascii="微软雅黑" w:eastAsia="微软雅黑" w:hAnsi="微软雅黑" w:hint="eastAsia"/>
+          <w:b/>
+          <w:bCs/>
+          <w:sz w:val="18"/>
+          <w:szCs w:val="18"/>
+        </w:rPr>
+        <w:t>思路</w:t>
+      </w:r>
+      <w:r>
+        <w:rPr>
+          <w:rFonts w:ascii="微软雅黑" w:eastAsia="微软雅黑" w:hAnsi="微软雅黑" w:hint="eastAsia"/>
+          <w:sz w:val="18"/>
+          <w:szCs w:val="18"/>
+        </w:rPr>
+        <w:t>：</w:t>
+      </w:r>
+      <w:r>
+        <w:rPr>
+          <w:rFonts w:ascii="微软雅黑" w:eastAsia="微软雅黑" w:hAnsi="微软雅黑"/>
+          <w:sz w:val="18"/>
+          <w:szCs w:val="18"/>
+        </w:rPr>
+        <w:t>Basically Available</w:t>
+      </w:r>
+      <w:r>
+        <w:rPr>
+          <w:rFonts w:ascii="微软雅黑" w:eastAsia="微软雅黑" w:hAnsi="微软雅黑"/>
+          <w:sz w:val="18"/>
+          <w:szCs w:val="18"/>
+        </w:rPr>
+        <w:t>（</w:t>
+      </w:r>
+      <w:r>
+        <w:rPr>
+          <w:rFonts w:ascii="微软雅黑" w:eastAsia="微软雅黑" w:hAnsi="微软雅黑"/>
+          <w:sz w:val="18"/>
+          <w:szCs w:val="18"/>
+        </w:rPr>
+        <w:t>基本可用</w:t>
+      </w:r>
+      <w:r>
+        <w:rPr>
+          <w:rFonts w:ascii="微软雅黑" w:eastAsia="微软雅黑" w:hAnsi="微软雅黑"/>
+          <w:sz w:val="18"/>
+          <w:szCs w:val="18"/>
+        </w:rPr>
+        <w:t>）、</w:t>
+      </w:r>
+      <w:r>
+        <w:rPr>
+          <w:rFonts w:ascii="微软雅黑" w:eastAsia="微软雅黑" w:hAnsi="微软雅黑"/>
+          <w:sz w:val="18"/>
+          <w:szCs w:val="18"/>
+        </w:rPr>
+        <w:t>Soft State</w:t>
+      </w:r>
+      <w:r>
+        <w:rPr>
+          <w:rFonts w:ascii="微软雅黑" w:eastAsia="微软雅黑" w:hAnsi="微软雅黑"/>
+          <w:sz w:val="18"/>
+          <w:szCs w:val="18"/>
+        </w:rPr>
+        <w:t>（</w:t>
+      </w:r>
+      <w:r>
+        <w:rPr>
+          <w:rFonts w:ascii="微软雅黑" w:eastAsia="微软雅黑" w:hAnsi="微软雅黑"/>
+          <w:sz w:val="18"/>
+          <w:szCs w:val="18"/>
+        </w:rPr>
+        <w:t>软状态</w:t>
+      </w:r>
+      <w:r>
+        <w:rPr>
+          <w:rFonts w:ascii="微软雅黑" w:eastAsia="微软雅黑" w:hAnsi="微软雅黑"/>
+          <w:sz w:val="18"/>
+          <w:szCs w:val="18"/>
+        </w:rPr>
+        <w:t>）</w:t>
+      </w:r>
+      <w:r>
+        <w:rPr>
+          <w:rFonts w:ascii="微软雅黑" w:eastAsia="微软雅黑" w:hAnsi="微软雅黑" w:hint="eastAsia"/>
+          <w:sz w:val="18"/>
+          <w:szCs w:val="18"/>
+        </w:rPr>
+        <w:t>、</w:t>
+      </w:r>
+      <w:r>
+        <w:rPr>
+          <w:rFonts w:ascii="微软雅黑" w:eastAsia="微软雅黑" w:hAnsi="微软雅黑"/>
+          <w:sz w:val="18"/>
+          <w:szCs w:val="18"/>
+        </w:rPr>
+        <w:t>Eventually Consistent</w:t>
+      </w:r>
+      <w:r>
+        <w:rPr>
+          <w:rFonts w:ascii="微软雅黑" w:eastAsia="微软雅黑" w:hAnsi="微软雅黑"/>
+          <w:sz w:val="18"/>
+          <w:szCs w:val="18"/>
+        </w:rPr>
+        <w:t>（</w:t>
+      </w:r>
+      <w:r>
+        <w:rPr>
+          <w:rFonts w:ascii="微软雅黑" w:eastAsia="微软雅黑" w:hAnsi="微软雅黑"/>
+          <w:sz w:val="18"/>
+          <w:szCs w:val="18"/>
+        </w:rPr>
+        <w:t>最终一致性</w:t>
+      </w:r>
+      <w:r>
+        <w:rPr>
+          <w:rFonts w:ascii="微软雅黑" w:eastAsia="微软雅黑" w:hAnsi="微软雅黑"/>
+          <w:sz w:val="18"/>
+          <w:szCs w:val="18"/>
+        </w:rPr>
+        <w:t>）</w:t>
+      </w:r>
+    </w:p>
+    <w:p>
+      <w:pPr>
+        <w:rPr>
+          <w:rFonts w:ascii="微软雅黑" w:eastAsia="微软雅黑" w:hAnsi="微软雅黑" w:hint="eastAsia"/>
+          <w:sz w:val="18"/>
+          <w:szCs w:val="18"/>
+        </w:rPr>
+      </w:pPr>
+      <w:r>
+        <w:rPr>
+          <w:rFonts w:ascii="微软雅黑" w:eastAsia="微软雅黑" w:hAnsi="微软雅黑"/>
+          <w:b/>
+          <w:bCs/>
+          <w:sz w:val="18"/>
+          <w:szCs w:val="18"/>
+        </w:rPr>
+        <w:lastRenderedPageBreak/>
+        <w:t>本质</w:t>
+      </w:r>
+      <w:r>
+        <w:rPr>
+          <w:rFonts w:ascii="微软雅黑" w:eastAsia="微软雅黑" w:hAnsi="微软雅黑"/>
+          <w:sz w:val="18"/>
+          <w:szCs w:val="18"/>
+        </w:rPr>
+        <w:t>：分治、冗余、再连接</w:t>
+      </w:r>
+    </w:p>
+    <w:p>
+      <w:pPr>
+        <w:rPr>
+          <w:rFonts w:ascii="微软雅黑" w:eastAsia="微软雅黑" w:hAnsi="微软雅黑"/>
+          <w:sz w:val="18"/>
+          <w:szCs w:val="18"/>
+        </w:rPr>
+      </w:pPr>
+      <w:r>
+        <w:rPr>
+          <w:rFonts w:ascii="微软雅黑" w:eastAsia="微软雅黑" w:hAnsi="微软雅黑"/>
           <w:sz w:val="18"/>
           <w:szCs w:val="18"/>
         </w:rPr>
@@ -5813,14 +6241,14 @@
           <w:numId w:val="14"/>
         </w:numPr>
         <w:rPr>
-          <w:rFonts w:asciiTheme="minorEastAsia" w:hAnsiTheme="minorEastAsia"/>
-          <w:sz w:val="18"/>
-          <w:szCs w:val="18"/>
-        </w:rPr>
-      </w:pPr>
-      <w:r>
-        <w:rPr>
-          <w:rFonts w:asciiTheme="minorEastAsia" w:hAnsiTheme="minorEastAsia"/>
+          <w:rFonts w:ascii="微软雅黑" w:eastAsia="微软雅黑" w:hAnsi="微软雅黑"/>
+          <w:sz w:val="18"/>
+          <w:szCs w:val="18"/>
+        </w:rPr>
+      </w:pPr>
+      <w:r>
+        <w:rPr>
+          <w:rFonts w:ascii="微软雅黑" w:eastAsia="微软雅黑" w:hAnsi="微软雅黑"/>
           <w:b/>
           <w:bCs/>
           <w:sz w:val="18"/>
@@ -5830,7 +6258,7 @@
       </w:r>
       <w:r>
         <w:rPr>
-          <w:rFonts w:asciiTheme="minorEastAsia" w:hAnsiTheme="minorEastAsia"/>
+          <w:rFonts w:ascii="微软雅黑" w:eastAsia="微软雅黑" w:hAnsi="微软雅黑"/>
           <w:sz w:val="18"/>
           <w:szCs w:val="18"/>
         </w:rPr>
@@ -5844,14 +6272,14 @@
           <w:numId w:val="14"/>
         </w:numPr>
         <w:rPr>
-          <w:rFonts w:asciiTheme="minorEastAsia" w:hAnsiTheme="minorEastAsia"/>
-          <w:sz w:val="18"/>
-          <w:szCs w:val="18"/>
-        </w:rPr>
-      </w:pPr>
-      <w:r>
-        <w:rPr>
-          <w:rFonts w:asciiTheme="minorEastAsia" w:hAnsiTheme="minorEastAsia"/>
+          <w:rFonts w:ascii="微软雅黑" w:eastAsia="微软雅黑" w:hAnsi="微软雅黑"/>
+          <w:sz w:val="18"/>
+          <w:szCs w:val="18"/>
+        </w:rPr>
+      </w:pPr>
+      <w:r>
+        <w:rPr>
+          <w:rFonts w:ascii="微软雅黑" w:eastAsia="微软雅黑" w:hAnsi="微软雅黑"/>
           <w:b/>
           <w:bCs/>
           <w:sz w:val="18"/>
@@ -5861,7 +6289,7 @@
       </w:r>
       <w:r>
         <w:rPr>
-          <w:rFonts w:asciiTheme="minorEastAsia" w:hAnsiTheme="minorEastAsia"/>
+          <w:rFonts w:ascii="微软雅黑" w:eastAsia="微软雅黑" w:hAnsi="微软雅黑"/>
           <w:sz w:val="18"/>
           <w:szCs w:val="18"/>
         </w:rPr>
@@ -5888,7 +6316,7 @@
 </file>
 
 <file path=word/endnotes.xml><?xml version="1.0" encoding="utf-8"?>
-<w:endnotes xmlns:wpc="http://schemas.microsoft.com/office/word/2010/wordprocessingCanvas" xmlns:cx="http://schemas.microsoft.com/office/drawing/2014/chartex" xmlns:cx1="http://schemas.microsoft.com/office/drawing/2015/9/8/chartex" xmlns:cx2="http://schemas.microsoft.com/office/drawing/2015/10/21/chartex" xmlns:cx3="http://schemas.microsoft.com/office/drawing/2016/5/9/chartex" xmlns:cx4="http://schemas.microsoft.com/office/drawing/2016/5/10/chartex" xmlns:cx5="http://schemas.microsoft.com/office/drawing/2016/5/11/chartex" xmlns:cx6="http://schemas.microsoft.com/office/drawing/2016/5/12/chartex" xmlns:cx7="http://schemas.microsoft.com/office/drawing/2016/5/13/chartex" xmlns:cx8="http://schemas.microsoft.com/office/drawing/2016/5/14/chartex" xmlns:mc="http://schemas.openxmlformats.org/markup-compatibility/2006" xmlns:aink="http://schemas.microsoft.com/office/drawing/2016/ink" xmlns:am3d="http://schemas.microsoft.com/office/drawing/2017/model3d" xmlns:o="urn:schemas-microsoft-com:office:office" xmlns:oel="http://schemas.microsoft.com/office/2019/extlst" xmlns:r="http://schemas.openxmlformats.org/officeDocument/2006/relationships" xmlns:m="http://schemas.openxmlformats.org/officeDocument/2006/math" xmlns:v="urn:schemas-microsoft-com:vml" xmlns:wp14="http://schemas.microsoft.com/office/word/2010/wordprocessingDrawing" xmlns:wp="http://schemas.openxmlformats.org/drawingml/2006/wordprocessingDrawing" xmlns:w10="urn:schemas-microsoft-com:office:word" xmlns:w="http://schemas.openxmlformats.org/wordprocessingml/2006/main" xmlns:w14="http://schemas.microsoft.com/office/word/2010/wordml" xmlns:w15="http://schemas.microsoft.com/office/word/2012/wordml" xmlns:w16cex="http://schemas.microsoft.com/office/word/2018/wordml/cex" xmlns:w16cid="http://schemas.microsoft.com/office/word/2016/wordml/cid" xmlns:w16="http://schemas.microsoft.com/office/word/2018/wordml" xmlns:w16du="http://schemas.microsoft.com/office/word/2023/wordml/word16du" xmlns:w16sdtdh="http://schemas.microsoft.com/office/word/2020/wordml/sdtdatahash" xmlns:w16se="http://schemas.microsoft.com/office/word/2015/wordml/symex" xmlns:wpg="http://schemas.microsoft.com/office/word/2010/wordprocessingGroup" xmlns:wpi="http://schemas.microsoft.com/office/word/2010/wordprocessingInk" xmlns:wne="http://schemas.microsoft.com/office/word/2006/wordml" xmlns:wps="http://schemas.microsoft.com/office/word/2010/wordprocessingShape" mc:Ignorable="w14 w15 w16se w16cid w16 w16cex w16sdtdh w16du wp14">
+<w:endnotes xmlns:wpc="http://schemas.microsoft.com/office/word/2010/wordprocessingCanvas" xmlns:cx="http://schemas.microsoft.com/office/drawing/2014/chartex" xmlns:cx1="http://schemas.microsoft.com/office/drawing/2015/9/8/chartex" xmlns:cx2="http://schemas.microsoft.com/office/drawing/2015/10/21/chartex" xmlns:cx3="http://schemas.microsoft.com/office/drawing/2016/5/9/chartex" xmlns:cx4="http://schemas.microsoft.com/office/drawing/2016/5/10/chartex" xmlns:cx5="http://schemas.microsoft.com/office/drawing/2016/5/11/chartex" xmlns:cx6="http://schemas.microsoft.com/office/drawing/2016/5/12/chartex" xmlns:cx7="http://schemas.microsoft.com/office/drawing/2016/5/13/chartex" xmlns:cx8="http://schemas.microsoft.com/office/drawing/2016/5/14/chartex" xmlns:mc="http://schemas.openxmlformats.org/markup-compatibility/2006" xmlns:aink="http://schemas.microsoft.com/office/drawing/2016/ink" xmlns:am3d="http://schemas.microsoft.com/office/drawing/2017/model3d" xmlns:o="urn:schemas-microsoft-com:office:office" xmlns:oel="http://schemas.microsoft.com/office/2019/extlst" xmlns:r="http://schemas.openxmlformats.org/officeDocument/2006/relationships" xmlns:m="http://schemas.openxmlformats.org/officeDocument/2006/math" xmlns:v="urn:schemas-microsoft-com:vml" xmlns:wp14="http://schemas.microsoft.com/office/word/2010/wordprocessingDrawing" xmlns:wp="http://schemas.openxmlformats.org/drawingml/2006/wordprocessingDrawing" xmlns:w10="urn:schemas-microsoft-com:office:word" xmlns:w="http://schemas.openxmlformats.org/wordprocessingml/2006/main" xmlns:w14="http://schemas.microsoft.com/office/word/2010/wordml" xmlns:w15="http://schemas.microsoft.com/office/word/2012/wordml" xmlns:w16cex="http://schemas.microsoft.com/office/word/2018/wordml/cex" xmlns:w16cid="http://schemas.microsoft.com/office/word/2016/wordml/cid" xmlns:w16="http://schemas.microsoft.com/office/word/2018/wordml" xmlns:w16du="http://schemas.microsoft.com/office/word/2023/wordml/word16du" xmlns:w16sdtdh="http://schemas.microsoft.com/office/word/2020/wordml/sdtdatahash" xmlns:w16sdtfl="http://schemas.microsoft.com/office/word/2024/wordml/sdtformatlock" xmlns:w16se="http://schemas.microsoft.com/office/word/2015/wordml/symex" xmlns:wpg="http://schemas.microsoft.com/office/word/2010/wordprocessingGroup" xmlns:wpi="http://schemas.microsoft.com/office/word/2010/wordprocessingInk" xmlns:wne="http://schemas.microsoft.com/office/word/2006/wordml" xmlns:wps="http://schemas.microsoft.com/office/word/2010/wordprocessingShape" mc:Ignorable="w14 w15 w16se w16cid w16 w16cex w16sdtdh w16sdtfl w16du wp14">
   <w:endnote w:type="separator" w:id="-1">
     <w:p>
       <w:r>
@@ -5907,7 +6335,7 @@
 </file>
 
 <file path=word/footnotes.xml><?xml version="1.0" encoding="utf-8"?>
-<w:footnotes xmlns:wpc="http://schemas.microsoft.com/office/word/2010/wordprocessingCanvas" xmlns:cx="http://schemas.microsoft.com/office/drawing/2014/chartex" xmlns:cx1="http://schemas.microsoft.com/office/drawing/2015/9/8/chartex" xmlns:cx2="http://schemas.microsoft.com/office/drawing/2015/10/21/chartex" xmlns:cx3="http://schemas.microsoft.com/office/drawing/2016/5/9/chartex" xmlns:cx4="http://schemas.microsoft.com/office/drawing/2016/5/10/chartex" xmlns:cx5="http://schemas.microsoft.com/office/drawing/2016/5/11/chartex" xmlns:cx6="http://schemas.microsoft.com/office/drawing/2016/5/12/chartex" xmlns:cx7="http://schemas.microsoft.com/office/drawing/2016/5/13/chartex" xmlns:cx8="http://schemas.microsoft.com/office/drawing/2016/5/14/chartex" xmlns:mc="http://schemas.openxmlformats.org/markup-compatibility/2006" xmlns:aink="http://schemas.microsoft.com/office/drawing/2016/ink" xmlns:am3d="http://schemas.microsoft.com/office/drawing/2017/model3d" xmlns:o="urn:schemas-microsoft-com:office:office" xmlns:oel="http://schemas.microsoft.com/office/2019/extlst" xmlns:r="http://schemas.openxmlformats.org/officeDocument/2006/relationships" xmlns:m="http://schemas.openxmlformats.org/officeDocument/2006/math" xmlns:v="urn:schemas-microsoft-com:vml" xmlns:wp14="http://schemas.microsoft.com/office/word/2010/wordprocessingDrawing" xmlns:wp="http://schemas.openxmlformats.org/drawingml/2006/wordprocessingDrawing" xmlns:w10="urn:schemas-microsoft-com:office:word" xmlns:w="http://schemas.openxmlformats.org/wordprocessingml/2006/main" xmlns:w14="http://schemas.microsoft.com/office/word/2010/wordml" xmlns:w15="http://schemas.microsoft.com/office/word/2012/wordml" xmlns:w16cex="http://schemas.microsoft.com/office/word/2018/wordml/cex" xmlns:w16cid="http://schemas.microsoft.com/office/word/2016/wordml/cid" xmlns:w16="http://schemas.microsoft.com/office/word/2018/wordml" xmlns:w16du="http://schemas.microsoft.com/office/word/2023/wordml/word16du" xmlns:w16sdtdh="http://schemas.microsoft.com/office/word/2020/wordml/sdtdatahash" xmlns:w16se="http://schemas.microsoft.com/office/word/2015/wordml/symex" xmlns:wpg="http://schemas.microsoft.com/office/word/2010/wordprocessingGroup" xmlns:wpi="http://schemas.microsoft.com/office/word/2010/wordprocessingInk" xmlns:wne="http://schemas.microsoft.com/office/word/2006/wordml" xmlns:wps="http://schemas.microsoft.com/office/word/2010/wordprocessingShape" mc:Ignorable="w14 w15 w16se w16cid w16 w16cex w16sdtdh w16du wp14">
+<w:footnotes xmlns:wpc="http://schemas.microsoft.com/office/word/2010/wordprocessingCanvas" xmlns:cx="http://schemas.microsoft.com/office/drawing/2014/chartex" xmlns:cx1="http://schemas.microsoft.com/office/drawing/2015/9/8/chartex" xmlns:cx2="http://schemas.microsoft.com/office/drawing/2015/10/21/chartex" xmlns:cx3="http://schemas.microsoft.com/office/drawing/2016/5/9/chartex" xmlns:cx4="http://schemas.microsoft.com/office/drawing/2016/5/10/chartex" xmlns:cx5="http://schemas.microsoft.com/office/drawing/2016/5/11/chartex" xmlns:cx6="http://schemas.microsoft.com/office/drawing/2016/5/12/chartex" xmlns:cx7="http://schemas.microsoft.com/office/drawing/2016/5/13/chartex" xmlns:cx8="http://schemas.microsoft.com/office/drawing/2016/5/14/chartex" xmlns:mc="http://schemas.openxmlformats.org/markup-compatibility/2006" xmlns:aink="http://schemas.microsoft.com/office/drawing/2016/ink" xmlns:am3d="http://schemas.microsoft.com/office/drawing/2017/model3d" xmlns:o="urn:schemas-microsoft-com:office:office" xmlns:oel="http://schemas.microsoft.com/office/2019/extlst" xmlns:r="http://schemas.openxmlformats.org/officeDocument/2006/relationships" xmlns:m="http://schemas.openxmlformats.org/officeDocument/2006/math" xmlns:v="urn:schemas-microsoft-com:vml" xmlns:wp14="http://schemas.microsoft.com/office/word/2010/wordprocessingDrawing" xmlns:wp="http://schemas.openxmlformats.org/drawingml/2006/wordprocessingDrawing" xmlns:w10="urn:schemas-microsoft-com:office:word" xmlns:w="http://schemas.openxmlformats.org/wordprocessingml/2006/main" xmlns:w14="http://schemas.microsoft.com/office/word/2010/wordml" xmlns:w15="http://schemas.microsoft.com/office/word/2012/wordml" xmlns:w16cex="http://schemas.microsoft.com/office/word/2018/wordml/cex" xmlns:w16cid="http://schemas.microsoft.com/office/word/2016/wordml/cid" xmlns:w16="http://schemas.microsoft.com/office/word/2018/wordml" xmlns:w16du="http://schemas.microsoft.com/office/word/2023/wordml/word16du" xmlns:w16sdtdh="http://schemas.microsoft.com/office/word/2020/wordml/sdtdatahash" xmlns:w16sdtfl="http://schemas.microsoft.com/office/word/2024/wordml/sdtformatlock" xmlns:w16se="http://schemas.microsoft.com/office/word/2015/wordml/symex" xmlns:wpg="http://schemas.microsoft.com/office/word/2010/wordprocessingGroup" xmlns:wpi="http://schemas.microsoft.com/office/word/2010/wordprocessingInk" xmlns:wne="http://schemas.microsoft.com/office/word/2006/wordml" xmlns:wps="http://schemas.microsoft.com/office/word/2010/wordprocessingShape" mc:Ignorable="w14 w15 w16se w16cid w16 w16cex w16sdtdh w16sdtfl w16du wp14">
   <w:footnote w:type="separator" w:id="-1">
     <w:p>
       <w:r>
@@ -5926,7 +6354,7 @@
 </file>
 
 <file path=word/numbering.xml><?xml version="1.0" encoding="utf-8"?>
-<w:numbering xmlns:wpc="http://schemas.microsoft.com/office/word/2010/wordprocessingCanvas" xmlns:cx="http://schemas.microsoft.com/office/drawing/2014/chartex" xmlns:cx1="http://schemas.microsoft.com/office/drawing/2015/9/8/chartex" xmlns:cx2="http://schemas.microsoft.com/office/drawing/2015/10/21/chartex" xmlns:cx3="http://schemas.microsoft.com/office/drawing/2016/5/9/chartex" xmlns:cx4="http://schemas.microsoft.com/office/drawing/2016/5/10/chartex" xmlns:cx5="http://schemas.microsoft.com/office/drawing/2016/5/11/chartex" xmlns:cx6="http://schemas.microsoft.com/office/drawing/2016/5/12/chartex" xmlns:cx7="http://schemas.microsoft.com/office/drawing/2016/5/13/chartex" xmlns:cx8="http://schemas.microsoft.com/office/drawing/2016/5/14/chartex" xmlns:mc="http://schemas.openxmlformats.org/markup-compatibility/2006" xmlns:aink="http://schemas.microsoft.com/office/drawing/2016/ink" xmlns:am3d="http://schemas.microsoft.com/office/drawing/2017/model3d" xmlns:o="urn:schemas-microsoft-com:office:office" xmlns:oel="http://schemas.microsoft.com/office/2019/extlst" xmlns:r="http://schemas.openxmlformats.org/officeDocument/2006/relationships" xmlns:m="http://schemas.openxmlformats.org/officeDocument/2006/math" xmlns:v="urn:schemas-microsoft-com:vml" xmlns:wp14="http://schemas.microsoft.com/office/word/2010/wordprocessingDrawing" xmlns:wp="http://schemas.openxmlformats.org/drawingml/2006/wordprocessingDrawing" xmlns:w10="urn:schemas-microsoft-com:office:word" xmlns:w="http://schemas.openxmlformats.org/wordprocessingml/2006/main" xmlns:w14="http://schemas.microsoft.com/office/word/2010/wordml" xmlns:w15="http://schemas.microsoft.com/office/word/2012/wordml" xmlns:w16cex="http://schemas.microsoft.com/office/word/2018/wordml/cex" xmlns:w16cid="http://schemas.microsoft.com/office/word/2016/wordml/cid" xmlns:w16="http://schemas.microsoft.com/office/word/2018/wordml" xmlns:w16du="http://schemas.microsoft.com/office/word/2023/wordml/word16du" xmlns:w16sdtdh="http://schemas.microsoft.com/office/word/2020/wordml/sdtdatahash" xmlns:w16se="http://schemas.microsoft.com/office/word/2015/wordml/symex" xmlns:wpg="http://schemas.microsoft.com/office/word/2010/wordprocessingGroup" xmlns:wpi="http://schemas.microsoft.com/office/word/2010/wordprocessingInk" xmlns:wne="http://schemas.microsoft.com/office/word/2006/wordml" xmlns:wps="http://schemas.microsoft.com/office/word/2010/wordprocessingShape" mc:Ignorable="w14 w15 w16se w16cid w16 w16cex w16sdtdh w16du wp14">
+<w:numbering xmlns:wpc="http://schemas.microsoft.com/office/word/2010/wordprocessingCanvas" xmlns:cx="http://schemas.microsoft.com/office/drawing/2014/chartex" xmlns:cx1="http://schemas.microsoft.com/office/drawing/2015/9/8/chartex" xmlns:cx2="http://schemas.microsoft.com/office/drawing/2015/10/21/chartex" xmlns:cx3="http://schemas.microsoft.com/office/drawing/2016/5/9/chartex" xmlns:cx4="http://schemas.microsoft.com/office/drawing/2016/5/10/chartex" xmlns:cx5="http://schemas.microsoft.com/office/drawing/2016/5/11/chartex" xmlns:cx6="http://schemas.microsoft.com/office/drawing/2016/5/12/chartex" xmlns:cx7="http://schemas.microsoft.com/office/drawing/2016/5/13/chartex" xmlns:cx8="http://schemas.microsoft.com/office/drawing/2016/5/14/chartex" xmlns:mc="http://schemas.openxmlformats.org/markup-compatibility/2006" xmlns:aink="http://schemas.microsoft.com/office/drawing/2016/ink" xmlns:am3d="http://schemas.microsoft.com/office/drawing/2017/model3d" xmlns:o="urn:schemas-microsoft-com:office:office" xmlns:oel="http://schemas.microsoft.com/office/2019/extlst" xmlns:r="http://schemas.openxmlformats.org/officeDocument/2006/relationships" xmlns:m="http://schemas.openxmlformats.org/officeDocument/2006/math" xmlns:v="urn:schemas-microsoft-com:vml" xmlns:wp14="http://schemas.microsoft.com/office/word/2010/wordprocessingDrawing" xmlns:wp="http://schemas.openxmlformats.org/drawingml/2006/wordprocessingDrawing" xmlns:w10="urn:schemas-microsoft-com:office:word" xmlns:w="http://schemas.openxmlformats.org/wordprocessingml/2006/main" xmlns:w14="http://schemas.microsoft.com/office/word/2010/wordml" xmlns:w15="http://schemas.microsoft.com/office/word/2012/wordml" xmlns:w16cex="http://schemas.microsoft.com/office/word/2018/wordml/cex" xmlns:w16cid="http://schemas.microsoft.com/office/word/2016/wordml/cid" xmlns:w16="http://schemas.microsoft.com/office/word/2018/wordml" xmlns:w16du="http://schemas.microsoft.com/office/word/2023/wordml/word16du" xmlns:w16sdtdh="http://schemas.microsoft.com/office/word/2020/wordml/sdtdatahash" xmlns:w16sdtfl="http://schemas.microsoft.com/office/word/2024/wordml/sdtformatlock" xmlns:w16se="http://schemas.microsoft.com/office/word/2015/wordml/symex" xmlns:wpg="http://schemas.microsoft.com/office/word/2010/wordprocessingGroup" xmlns:wpi="http://schemas.microsoft.com/office/word/2010/wordprocessingInk" xmlns:wne="http://schemas.microsoft.com/office/word/2006/wordml" xmlns:wps="http://schemas.microsoft.com/office/word/2010/wordprocessingShape" mc:Ignorable="w14 w15 w16se w16cid w16 w16cex w16sdtdh w16sdtfl w16du wp14">
   <w:abstractNum w:abstractNumId="0" w15:restartNumberingAfterBreak="0">
     <w:nsid w:val="12EA4295"/>
     <w:multiLevelType w:val="hybridMultilevel"/>
@@ -7274,7 +7702,7 @@
 </file>
 
 <file path=word/styles.xml><?xml version="1.0" encoding="utf-8"?>
-<w:styles xmlns:mc="http://schemas.openxmlformats.org/markup-compatibility/2006" xmlns:r="http://schemas.openxmlformats.org/officeDocument/2006/relationships" xmlns:w="http://schemas.openxmlformats.org/wordprocessingml/2006/main" xmlns:w14="http://schemas.microsoft.com/office/word/2010/wordml" xmlns:w15="http://schemas.microsoft.com/office/word/2012/wordml" xmlns:w16cex="http://schemas.microsoft.com/office/word/2018/wordml/cex" xmlns:w16cid="http://schemas.microsoft.com/office/word/2016/wordml/cid" xmlns:w16="http://schemas.microsoft.com/office/word/2018/wordml" xmlns:w16du="http://schemas.microsoft.com/office/word/2023/wordml/word16du" xmlns:w16sdtdh="http://schemas.microsoft.com/office/word/2020/wordml/sdtdatahash" xmlns:w16se="http://schemas.microsoft.com/office/word/2015/wordml/symex" mc:Ignorable="w14 w15 w16se w16cid w16 w16cex w16sdtdh w16du">
+<w:styles xmlns:mc="http://schemas.openxmlformats.org/markup-compatibility/2006" xmlns:r="http://schemas.openxmlformats.org/officeDocument/2006/relationships" xmlns:w="http://schemas.openxmlformats.org/wordprocessingml/2006/main" xmlns:w14="http://schemas.microsoft.com/office/word/2010/wordml" xmlns:w15="http://schemas.microsoft.com/office/word/2012/wordml" xmlns:w16cex="http://schemas.microsoft.com/office/word/2018/wordml/cex" xmlns:w16cid="http://schemas.microsoft.com/office/word/2016/wordml/cid" xmlns:w16="http://schemas.microsoft.com/office/word/2018/wordml" xmlns:w16du="http://schemas.microsoft.com/office/word/2023/wordml/word16du" xmlns:w16sdtdh="http://schemas.microsoft.com/office/word/2020/wordml/sdtdatahash" xmlns:w16sdtfl="http://schemas.microsoft.com/office/word/2024/wordml/sdtformatlock" xmlns:w16se="http://schemas.microsoft.com/office/word/2015/wordml/symex" mc:Ignorable="w14 w15 w16se w16cid w16 w16cex w16sdtdh w16sdtfl w16du">
   <w:docDefaults>
     <w:rPrDefault>
       <w:rPr>
@@ -7774,6 +8202,29 @@
       <w:ind w:firstLineChars="200" w:firstLine="420"/>
     </w:pPr>
   </w:style>
+  <w:style w:type="character" w:styleId="a8">
+    <w:name w:val="Hyperlink"/>
+    <w:basedOn w:val="a0"/>
+    <w:uiPriority w:val="99"/>
+    <w:unhideWhenUsed/>
+    <w:rsid w:val="004032D9"/>
+    <w:rPr>
+      <w:color w:val="0000FF" w:themeColor="hyperlink"/>
+      <w:u w:val="single"/>
+    </w:rPr>
+  </w:style>
+  <w:style w:type="character" w:styleId="a9">
+    <w:name w:val="Unresolved Mention"/>
+    <w:basedOn w:val="a0"/>
+    <w:uiPriority w:val="99"/>
+    <w:semiHidden/>
+    <w:unhideWhenUsed/>
+    <w:rsid w:val="004032D9"/>
+    <w:rPr>
+      <w:color w:val="605E5C"/>
+      <w:shd w:val="clear" w:color="auto" w:fill="E1DFDD"/>
+    </w:rPr>
+  </w:style>
 </w:styles>
 </file>
 
